--- a/Caritas-Word/伟大.docx
+++ b/Caritas-Word/伟大.docx
@@ -1,6 +1,6 @@
 
 <file path=word/document.xml><?xml version="1.0" encoding="utf-8"?>
-<w:document xmlns:wpc="http://schemas.microsoft.com/office/word/2010/wordprocessingCanvas" xmlns:cx="http://schemas.microsoft.com/office/drawing/2014/chartex" xmlns:cx1="http://schemas.microsoft.com/office/drawing/2015/9/8/chartex" xmlns:cx2="http://schemas.microsoft.com/office/drawing/2015/10/21/chartex" xmlns:cx3="http://schemas.microsoft.com/office/drawing/2016/5/9/chartex" xmlns:cx4="http://schemas.microsoft.com/office/drawing/2016/5/10/chartex" xmlns:cx5="http://schemas.microsoft.com/office/drawing/2016/5/11/chartex" xmlns:cx6="http://schemas.microsoft.com/office/drawing/2016/5/12/chartex" xmlns:cx7="http://schemas.microsoft.com/office/drawing/2016/5/13/chartex" xmlns:cx8="http://schemas.microsoft.com/office/drawing/2016/5/14/chartex" xmlns:mc="http://schemas.openxmlformats.org/markup-compatibility/2006" xmlns:aink="http://schemas.microsoft.com/office/drawing/2016/ink" xmlns:am3d="http://schemas.microsoft.com/office/drawing/2017/model3d" xmlns:o="urn:schemas-microsoft-com:office:office" xmlns:oel="http://schemas.microsoft.com/office/2019/extlst" xmlns:r="http://schemas.openxmlformats.org/officeDocument/2006/relationships" xmlns:m="http://schemas.openxmlformats.org/officeDocument/2006/math" xmlns:v="urn:schemas-microsoft-com:vml" xmlns:wp14="http://schemas.microsoft.com/office/word/2010/wordprocessingDrawing" xmlns:wp="http://schemas.openxmlformats.org/drawingml/2006/wordprocessingDrawing" xmlns:w10="urn:schemas-microsoft-com:office:word" xmlns:w="http://schemas.openxmlformats.org/wordprocessingml/2006/main" xmlns:w14="http://schemas.microsoft.com/office/word/2010/wordml" xmlns:w15="http://schemas.microsoft.com/office/word/2012/wordml" xmlns:w16cex="http://schemas.microsoft.com/office/word/2018/wordml/cex" xmlns:w16cid="http://schemas.microsoft.com/office/word/2016/wordml/cid" xmlns:w16="http://schemas.microsoft.com/office/word/2018/wordml" xmlns:w16sdtdh="http://schemas.microsoft.com/office/word/2020/wordml/sdtdatahash" xmlns:w16se="http://schemas.microsoft.com/office/word/2015/wordml/symex" xmlns:wpg="http://schemas.microsoft.com/office/word/2010/wordprocessingGroup" xmlns:wpi="http://schemas.microsoft.com/office/word/2010/wordprocessingInk" xmlns:wne="http://schemas.microsoft.com/office/word/2006/wordml" xmlns:wps="http://schemas.microsoft.com/office/word/2010/wordprocessingShape" mc:Ignorable="w14 w15 w16se w16cid w16 w16cex w16sdtdh wp14">
+<w:document xmlns:wpc="http://schemas.microsoft.com/office/word/2010/wordprocessingCanvas" xmlns:cx="http://schemas.microsoft.com/office/drawing/2014/chartex" xmlns:cx1="http://schemas.microsoft.com/office/drawing/2015/9/8/chartex" xmlns:cx2="http://schemas.microsoft.com/office/drawing/2015/10/21/chartex" xmlns:cx3="http://schemas.microsoft.com/office/drawing/2016/5/9/chartex" xmlns:cx4="http://schemas.microsoft.com/office/drawing/2016/5/10/chartex" xmlns:cx5="http://schemas.microsoft.com/office/drawing/2016/5/11/chartex" xmlns:cx6="http://schemas.microsoft.com/office/drawing/2016/5/12/chartex" xmlns:cx7="http://schemas.microsoft.com/office/drawing/2016/5/13/chartex" xmlns:cx8="http://schemas.microsoft.com/office/drawing/2016/5/14/chartex" xmlns:mc="http://schemas.openxmlformats.org/markup-compatibility/2006" xmlns:aink="http://schemas.microsoft.com/office/drawing/2016/ink" xmlns:am3d="http://schemas.microsoft.com/office/drawing/2017/model3d" xmlns:o="urn:schemas-microsoft-com:office:office" xmlns:oel="http://schemas.microsoft.com/office/2019/extlst" xmlns:r="http://schemas.openxmlformats.org/officeDocument/2006/relationships" xmlns:m="http://schemas.openxmlformats.org/officeDocument/2006/math" xmlns:v="urn:schemas-microsoft-com:vml" xmlns:wp14="http://schemas.microsoft.com/office/word/2010/wordprocessingDrawing" xmlns:wp="http://schemas.openxmlformats.org/drawingml/2006/wordprocessingDrawing" xmlns:w10="urn:schemas-microsoft-com:office:word" xmlns:w="http://schemas.openxmlformats.org/wordprocessingml/2006/main" xmlns:w14="http://schemas.microsoft.com/office/word/2010/wordml" xmlns:w15="http://schemas.microsoft.com/office/word/2012/wordml" xmlns:w16cex="http://schemas.microsoft.com/office/word/2018/wordml/cex" xmlns:w16cid="http://schemas.microsoft.com/office/word/2016/wordml/cid" xmlns:w16="http://schemas.microsoft.com/office/word/2018/wordml" xmlns:w16du="http://schemas.microsoft.com/office/word/2023/wordml/word16du" xmlns:w16sdtdh="http://schemas.microsoft.com/office/word/2020/wordml/sdtdatahash" xmlns:w16se="http://schemas.microsoft.com/office/word/2015/wordml/symex" xmlns:wpg="http://schemas.microsoft.com/office/word/2010/wordprocessingGroup" xmlns:wpi="http://schemas.microsoft.com/office/word/2010/wordprocessingInk" xmlns:wne="http://schemas.microsoft.com/office/word/2006/wordml" xmlns:wps="http://schemas.microsoft.com/office/word/2010/wordprocessingShape" mc:Ignorable="w14 w15 w16se w16cid w16 w16cex w16sdtdh wp14">
   <w:body>
     <w:p>
       <w:pPr>
@@ -51,9 +51,6 @@
     <w:p>
       <w:pPr>
         <w:spacing w:before="65" w:after="65"/>
-        <w:rPr>
-          <w:rFonts w:hint="eastAsia"/>
-        </w:rPr>
       </w:pPr>
     </w:p>
     <w:p>
@@ -233,7 +230,19 @@
         <w:rPr>
           <w:rFonts w:hint="eastAsia"/>
         </w:rPr>
-        <w:t>强大是身强，伟大是心强。心强身不强，仍然是伟大的，只是结果常常令人遗憾。但身强、心不强，则是与“伟大”无缘的。作为一个强大的民族，“伟大“是一份道德责任。</w:t>
+        <w:t>强大是身强，伟大是心强。心强身不强，仍然是伟大的，只是结果常常令人遗憾。但身强、心不强，则是与“伟大”无缘的。作为一个强大的民族，“伟大</w:t>
+      </w:r>
+      <w:r>
+        <w:rPr>
+          <w:rFonts w:hint="eastAsia"/>
+        </w:rPr>
+        <w:t>”</w:t>
+      </w:r>
+      <w:r>
+        <w:rPr>
+          <w:rFonts w:hint="eastAsia"/>
+        </w:rPr>
+        <w:t>是一份道德责任。</w:t>
       </w:r>
     </w:p>
     <w:p>
@@ -603,20 +612,16 @@
     <w:p>
       <w:pPr>
         <w:spacing w:before="65" w:after="65"/>
-        <w:rPr>
-          <w:rFonts w:hint="eastAsia"/>
-        </w:rPr>
-      </w:pPr>
-    </w:p>
-    <w:p>
-      <w:pPr>
-        <w:spacing w:before="65" w:after="65"/>
-      </w:pPr>
-      <w:r>
-        <w:rPr>
-          <w:rFonts w:hint="eastAsia"/>
-        </w:rPr>
-        <w:lastRenderedPageBreak/>
+      </w:pPr>
+    </w:p>
+    <w:p>
+      <w:pPr>
+        <w:spacing w:before="65" w:after="65"/>
+      </w:pPr>
+      <w:r>
+        <w:rPr>
+          <w:rFonts w:hint="eastAsia"/>
+        </w:rPr>
         <w:t>评论区</w:t>
       </w:r>
       <w:r>
@@ -656,9 +661,6 @@
       <w:pPr>
         <w:spacing w:before="65" w:after="65"/>
         <w:ind w:firstLine="420"/>
-        <w:rPr>
-          <w:rFonts w:hint="eastAsia"/>
-        </w:rPr>
       </w:pPr>
       <w:r>
         <w:rPr>
@@ -729,9 +731,6 @@
       <w:pPr>
         <w:spacing w:before="65" w:after="65"/>
         <w:ind w:firstLine="420"/>
-        <w:rPr>
-          <w:rFonts w:hint="eastAsia"/>
-        </w:rPr>
       </w:pPr>
       <w:r>
         <w:rPr>
@@ -802,9 +801,6 @@
       <w:pPr>
         <w:spacing w:before="65" w:after="65"/>
         <w:ind w:firstLine="420"/>
-        <w:rPr>
-          <w:rFonts w:hint="eastAsia"/>
-        </w:rPr>
       </w:pPr>
       <w:r>
         <w:rPr>
@@ -839,9 +835,6 @@
         <w:spacing w:before="65" w:after="65"/>
         <w:ind w:firstLine="420"/>
         <w:jc w:val="right"/>
-        <w:rPr>
-          <w:rFonts w:hint="eastAsia"/>
-        </w:rPr>
       </w:pPr>
       <w:r>
         <w:rPr>
@@ -862,10 +855,145 @@
         <w:rPr>
           <w:rFonts w:hint="eastAsia"/>
         </w:rPr>
+        <w:t>Q</w:t>
+      </w:r>
+      <w:r>
+        <w:t xml:space="preserve">: </w:t>
+      </w:r>
+      <w:r>
+        <w:rPr>
+          <w:rFonts w:hint="eastAsia"/>
+        </w:rPr>
+        <w:t>捉虫：</w:t>
+      </w:r>
+    </w:p>
+    <w:p>
+      <w:pPr>
+        <w:spacing w:before="65" w:after="65"/>
+        <w:ind w:firstLine="420"/>
+        <w:rPr>
+          <w:rFonts w:hint="eastAsia"/>
+        </w:rPr>
+      </w:pPr>
+      <w:r>
+        <w:rPr>
+          <w:rFonts w:hint="eastAsia"/>
+        </w:rPr>
+        <w:t>正文顺数第三句黑体字后一段：</w:t>
+      </w:r>
+    </w:p>
+    <w:p>
+      <w:pPr>
+        <w:spacing w:before="65" w:after="65"/>
+        <w:ind w:firstLine="420"/>
+        <w:rPr>
+          <w:rFonts w:eastAsia="点字乐圆体" w:hint="eastAsia"/>
+          <w:sz w:val="19"/>
+          <w:szCs w:val="19"/>
+        </w:rPr>
+      </w:pPr>
+      <w:r>
+        <w:rPr>
+          <w:rFonts w:eastAsia="点字乐圆体" w:hint="eastAsia"/>
+          <w:sz w:val="19"/>
+          <w:szCs w:val="19"/>
+        </w:rPr>
+        <w:t>「平心而论，曾经恩抚四海的古代中国和没有抛弃自己的道德责任之前的美国算是曾经很接近及格线的前几排候选人。这两个实体都曾经有过“天下兴亡、匹夫有责”的主动意识，也曾有过或多或少的实际行动。」</w:t>
+      </w:r>
+    </w:p>
+    <w:p>
+      <w:pPr>
+        <w:spacing w:before="65" w:after="65"/>
+        <w:ind w:firstLine="420"/>
+        <w:rPr>
+          <w:rFonts w:hint="eastAsia"/>
+        </w:rPr>
+      </w:pPr>
+      <w:r>
+        <w:rPr>
+          <w:rFonts w:hint="eastAsia"/>
+        </w:rPr>
+        <w:t>——这里的</w:t>
+      </w:r>
+      <w:r>
+        <w:rPr>
+          <w:rFonts w:eastAsia="点字乐圆体" w:hint="eastAsia"/>
+          <w:sz w:val="19"/>
+          <w:szCs w:val="19"/>
+        </w:rPr>
+        <w:t>「没有抛弃自己的道德责任之前的美国」</w:t>
+      </w:r>
+      <w:r>
+        <w:rPr>
+          <w:rFonts w:hint="eastAsia"/>
+        </w:rPr>
+        <w:t>，</w:t>
+      </w:r>
+    </w:p>
+    <w:p>
+      <w:pPr>
+        <w:spacing w:before="65" w:after="65"/>
+        <w:ind w:firstLine="420"/>
+        <w:rPr>
+          <w:rFonts w:hint="eastAsia"/>
+        </w:rPr>
+      </w:pPr>
+      <w:r>
+        <w:rPr>
+          <w:rFonts w:hint="eastAsia"/>
+        </w:rPr>
+        <w:t>可能需要去掉</w:t>
+      </w:r>
+      <w:r>
+        <w:rPr>
+          <w:rFonts w:eastAsia="点字乐圆体" w:hint="eastAsia"/>
+          <w:sz w:val="19"/>
+          <w:szCs w:val="19"/>
+        </w:rPr>
+        <w:t>「没有」</w:t>
+      </w:r>
+      <w:r>
+        <w:rPr>
+          <w:rFonts w:hint="eastAsia"/>
+        </w:rPr>
+        <w:t>或者</w:t>
+      </w:r>
+      <w:r>
+        <w:rPr>
+          <w:rFonts w:eastAsia="点字乐圆体" w:hint="eastAsia"/>
+          <w:sz w:val="19"/>
+          <w:szCs w:val="19"/>
+        </w:rPr>
+        <w:t>「之前」</w:t>
+      </w:r>
+      <w:r>
+        <w:rPr>
+          <w:rFonts w:hint="eastAsia"/>
+        </w:rPr>
+        <w:t>。</w:t>
+      </w:r>
+    </w:p>
+    <w:p>
+      <w:pPr>
+        <w:spacing w:before="65" w:after="65"/>
+        <w:rPr>
+          <w:rFonts w:hint="eastAsia"/>
+        </w:rPr>
+      </w:pPr>
+    </w:p>
+    <w:p>
+      <w:pPr>
+        <w:spacing w:before="65" w:after="65"/>
+        <w:ind w:firstLine="420"/>
+      </w:pPr>
+      <w:r>
+        <w:rPr>
+          <w:rFonts w:hint="eastAsia"/>
+        </w:rPr>
         <w:t>更新于</w:t>
       </w:r>
       <w:r>
-        <w:t>2023/3/28</w:t>
+        <w:t>2023/5/17</w:t>
       </w:r>
     </w:p>
     <w:sectPr>
